--- a/assets/Quarter Allotment temp.docx
+++ b/assets/Quarter Allotment temp.docx
@@ -1050,27 +1050,7 @@
           <w:szCs w:val="28"/>
           <w:cs/>
         </w:rPr>
-        <w:t xml:space="preserve">उपरोक्त </w:t>
-      </w:r>
-      <w:proofErr w:type="spellStart"/>
-      <w:r>
-        <w:rPr>
-          <w:rFonts w:ascii="Kokila" w:hAnsi="Kokila" w:cs="Kokila"/>
-          <w:sz w:val="28"/>
-          <w:szCs w:val="28"/>
-          <w:cs/>
-        </w:rPr>
-        <w:t>विषयानुसार</w:t>
-      </w:r>
-      <w:proofErr w:type="spellEnd"/>
-      <w:r>
-        <w:rPr>
-          <w:rFonts w:ascii="Kokila" w:hAnsi="Kokila" w:cs="Kokila"/>
-          <w:sz w:val="28"/>
-          <w:szCs w:val="28"/>
-          <w:cs/>
-        </w:rPr>
-        <w:t xml:space="preserve"> </w:t>
+        <w:t xml:space="preserve">उपरोक्त विषयानुसार </w:t>
       </w:r>
       <w:r>
         <w:rPr>
@@ -1496,7 +1476,7 @@
           <w:szCs w:val="28"/>
           <w:cs/>
         </w:rPr>
-        <w:t>कनिष्‍ठ</w:t>
+        <w:t>वरिष्‍ठ</w:t>
       </w:r>
       <w:proofErr w:type="spellEnd"/>
       <w:r>
@@ -1506,7 +1486,36 @@
           <w:szCs w:val="28"/>
           <w:cs/>
         </w:rPr>
-        <w:t xml:space="preserve"> अभियंता (विद्युत) </w:t>
+        <w:t xml:space="preserve"> </w:t>
+      </w:r>
+      <w:proofErr w:type="spellStart"/>
+      <w:r>
+        <w:rPr>
+          <w:rFonts w:ascii="Kokila" w:hAnsi="Kokila" w:cs="Kokila" w:hint="cs"/>
+          <w:sz w:val="28"/>
+          <w:szCs w:val="28"/>
+          <w:cs/>
+        </w:rPr>
+        <w:t>खण्‍ड</w:t>
+      </w:r>
+      <w:proofErr w:type="spellEnd"/>
+      <w:r>
+        <w:rPr>
+          <w:rFonts w:ascii="Kokila" w:hAnsi="Kokila" w:cs="Kokila" w:hint="cs"/>
+          <w:sz w:val="28"/>
+          <w:szCs w:val="28"/>
+          <w:cs/>
+        </w:rPr>
+        <w:t xml:space="preserve"> </w:t>
+      </w:r>
+      <w:r>
+        <w:rPr>
+          <w:rFonts w:ascii="Kokila" w:hAnsi="Kokila" w:cs="Kokila" w:hint="cs"/>
+          <w:sz w:val="28"/>
+          <w:szCs w:val="28"/>
+          <w:cs/>
+        </w:rPr>
+        <w:t xml:space="preserve">अभियंता (विद्युत) </w:t>
       </w:r>
       <w:proofErr w:type="spellStart"/>
       <w:r>
@@ -13493,29 +13502,29 @@
 </file>
 
 <file path=customXml/item1.xml><?xml version="1.0" encoding="utf-8"?>
-<b:Sources xmlns:b="http://schemas.openxmlformats.org/officeDocument/2006/bibliography" xmlns="http://schemas.openxmlformats.org/officeDocument/2006/bibliography" SelectedStyle="\APASixthEditionOfficeOnline.xsl" StyleName="APA" Version="6"/>
-</file>
-
-<file path=customXml/item2.xml><?xml version="1.0" encoding="utf-8"?>
 <go:gDocsCustomXmlDataStorage xmlns:go="http://customooxmlschemas.google.com/" xmlns:r="http://schemas.openxmlformats.org/officeDocument/2006/relationships" uri="GoogleDocsCustomDataVersion2">
   <go:docsCustomData xmlns:go="http://customooxmlschemas.google.com/" roundtripDataSignature="AMtx7mjkKQtrqsosH3iULvBKyM8kHSr7Pw==">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</go:docsCustomData>
 </go:gDocsCustomXmlDataStorage>
 </file>
 
+<file path=customXml/item2.xml><?xml version="1.0" encoding="utf-8"?>
+<b:Sources xmlns:b="http://schemas.openxmlformats.org/officeDocument/2006/bibliography" xmlns="http://schemas.openxmlformats.org/officeDocument/2006/bibliography" SelectedStyle="\APASixthEditionOfficeOnline.xsl" StyleName="APA" Version="6"/>
+</file>
+
 <file path=customXml/itemProps1.xml><?xml version="1.0" encoding="utf-8"?>
+<ds:datastoreItem xmlns:ds="http://schemas.openxmlformats.org/officeDocument/2006/customXml" ds:itemID="{11111111-1234-1234-1234-123412341234}">
+  <ds:schemaRefs>
+    <ds:schemaRef ds:uri="http://customooxmlschemas.google.com/"/>
+    <ds:schemaRef ds:uri="http://www.w3.org/2000/xmlns/"/>
+  </ds:schemaRefs>
+</ds:datastoreItem>
+</file>
+
+<file path=customXml/itemProps2.xml><?xml version="1.0" encoding="utf-8"?>
 <ds:datastoreItem xmlns:ds="http://schemas.openxmlformats.org/officeDocument/2006/customXml" ds:itemID="{32C24648-21BA-4346-B7CD-8F02E006EA65}">
   <ds:schemaRefs>
     <ds:schemaRef ds:uri="http://schemas.openxmlformats.org/officeDocument/2006/bibliography"/>
     <ds:schemaRef ds:uri="http://www.w3.org/2000/xmlns/"/>
   </ds:schemaRefs>
 </ds:datastoreItem>
-</file>
-
-<file path=customXml/itemProps2.xml><?xml version="1.0" encoding="utf-8"?>
-<ds:datastoreItem xmlns:ds="http://schemas.openxmlformats.org/officeDocument/2006/customXml" ds:itemID="{11111111-1234-1234-1234-123412341234}">
-  <ds:schemaRefs>
-    <ds:schemaRef ds:uri="http://customooxmlschemas.google.com/"/>
-    <ds:schemaRef ds:uri="http://www.w3.org/2000/xmlns/"/>
-  </ds:schemaRefs>
-</ds:datastoreItem>
 </file>